--- a/README.docx
+++ b/README.docx
@@ -66,7 +66,19 @@
         <w:rPr>
           <w:lang w:val="it-IT"/>
         </w:rPr>
-        <w:t xml:space="preserve"> Quanto riportato in questa documentazione è una bozza e potrebbe essere soggetto a revisioni/modifiche.</w:t>
+        <w:t xml:space="preserve"> Quanto riportato in questa documentazione è una bozza e potrebbe essere soggett</w:t>
+      </w:r>
+      <w:r>
+        <w:rPr>
+          <w:lang w:val="it-IT"/>
+        </w:rPr>
+        <w:t>a</w:t>
+      </w:r>
+      <w:r>
+        <w:rPr>
+          <w:lang w:val="it-IT"/>
+        </w:rPr>
+        <w:t xml:space="preserve"> a revisioni/modifiche.</w:t>
       </w:r>
     </w:p>
     <w:p>
@@ -78,12 +90,14 @@
       </w:pPr>
       <w:bookmarkStart w:id="2" w:name="endopoint"/>
       <w:bookmarkEnd w:id="1"/>
+      <w:proofErr w:type="spellStart"/>
       <w:r>
         <w:rPr>
           <w:lang w:val="it-IT"/>
         </w:rPr>
         <w:t>Endopoint</w:t>
       </w:r>
+      <w:proofErr w:type="spellEnd"/>
     </w:p>
     <w:p>
       <w:pPr>
@@ -149,9 +163,11 @@
             <w:pPr>
               <w:pStyle w:val="Compact"/>
             </w:pPr>
+            <w:proofErr w:type="spellStart"/>
             <w:r>
               <w:t>Descrizione</w:t>
             </w:r>
+            <w:proofErr w:type="spellEnd"/>
           </w:p>
         </w:tc>
       </w:tr>
@@ -168,7 +184,21 @@
               <w:rPr>
                 <w:rStyle w:val="VerbatimChar"/>
               </w:rPr>
-              <w:t>/api/v1/request/get</w:t>
+              <w:t>/</w:t>
+            </w:r>
+            <w:proofErr w:type="spellStart"/>
+            <w:r>
+              <w:rPr>
+                <w:rStyle w:val="VerbatimChar"/>
+              </w:rPr>
+              <w:t>api</w:t>
+            </w:r>
+            <w:proofErr w:type="spellEnd"/>
+            <w:r>
+              <w:rPr>
+                <w:rStyle w:val="VerbatimChar"/>
+              </w:rPr>
+              <w:t>/v1/request/get</w:t>
             </w:r>
           </w:p>
         </w:tc>
@@ -221,22 +251,36 @@
               <w:rPr>
                 <w:rStyle w:val="VerbatimChar"/>
               </w:rPr>
-              <w:t>/api/v1/request/mark-requests</w:t>
-            </w:r>
-          </w:p>
-        </w:tc>
-        <w:tc>
-          <w:tcPr>
-            <w:tcW w:w="0" w:type="auto"/>
-          </w:tcPr>
-          <w:p>
-            <w:pPr>
-              <w:pStyle w:val="Compact"/>
-            </w:pPr>
+              <w:t>/</w:t>
+            </w:r>
+            <w:proofErr w:type="spellStart"/>
             <w:r>
               <w:rPr>
                 <w:rStyle w:val="VerbatimChar"/>
               </w:rPr>
+              <w:t>api</w:t>
+            </w:r>
+            <w:proofErr w:type="spellEnd"/>
+            <w:r>
+              <w:rPr>
+                <w:rStyle w:val="VerbatimChar"/>
+              </w:rPr>
+              <w:t>/v1/request/mark-requests</w:t>
+            </w:r>
+          </w:p>
+        </w:tc>
+        <w:tc>
+          <w:tcPr>
+            <w:tcW w:w="0" w:type="auto"/>
+          </w:tcPr>
+          <w:p>
+            <w:pPr>
+              <w:pStyle w:val="Compact"/>
+            </w:pPr>
+            <w:r>
+              <w:rPr>
+                <w:rStyle w:val="VerbatimChar"/>
+              </w:rPr>
               <w:t>PUT</w:t>
             </w:r>
           </w:p>
@@ -252,11 +296,19 @@
                 <w:lang w:val="it-IT"/>
               </w:rPr>
             </w:pPr>
+            <w:proofErr w:type="spellStart"/>
             <w:r>
               <w:rPr>
                 <w:lang w:val="it-IT"/>
               </w:rPr>
-              <w:t>Contrassenga richieste come già importate</w:t>
+              <w:t>Contrassenga</w:t>
+            </w:r>
+            <w:proofErr w:type="spellEnd"/>
+            <w:r>
+              <w:rPr>
+                <w:lang w:val="it-IT"/>
+              </w:rPr>
+              <w:t xml:space="preserve"> richieste come già importate</w:t>
             </w:r>
           </w:p>
         </w:tc>
@@ -274,7 +326,21 @@
               <w:rPr>
                 <w:rStyle w:val="VerbatimChar"/>
               </w:rPr>
-              <w:t>/api/v1/request/update</w:t>
+              <w:t>/</w:t>
+            </w:r>
+            <w:proofErr w:type="spellStart"/>
+            <w:r>
+              <w:rPr>
+                <w:rStyle w:val="VerbatimChar"/>
+              </w:rPr>
+              <w:t>api</w:t>
+            </w:r>
+            <w:proofErr w:type="spellEnd"/>
+            <w:r>
+              <w:rPr>
+                <w:rStyle w:val="VerbatimChar"/>
+              </w:rPr>
+              <w:t>/v1/request/update</w:t>
             </w:r>
           </w:p>
         </w:tc>
@@ -328,8 +394,30 @@
         <w:rPr>
           <w:lang w:val="it-IT"/>
         </w:rPr>
-        <w:t>/api/v1/request/get</w:t>
-      </w:r>
+        <w:t>/api/v1/</w:t>
+      </w:r>
+      <w:proofErr w:type="spellStart"/>
+      <w:r>
+        <w:rPr>
+          <w:lang w:val="it-IT"/>
+        </w:rPr>
+        <w:t>request</w:t>
+      </w:r>
+      <w:proofErr w:type="spellEnd"/>
+      <w:r>
+        <w:rPr>
+          <w:lang w:val="it-IT"/>
+        </w:rPr>
+        <w:t>/</w:t>
+      </w:r>
+      <w:proofErr w:type="spellStart"/>
+      <w:r>
+        <w:rPr>
+          <w:lang w:val="it-IT"/>
+        </w:rPr>
+        <w:t>get</w:t>
+      </w:r>
+      <w:proofErr w:type="spellEnd"/>
     </w:p>
     <w:p>
       <w:pPr>
@@ -342,8 +430,23 @@
         <w:rPr>
           <w:lang w:val="it-IT"/>
         </w:rPr>
-        <w:t xml:space="preserve">Richiamando questo endpoint il server restituirà una risposta in formato JSON contenente la lista delle le richieste di contatto da importare. Per “richieste di contatto da importare” si intendono tutte quelle richieste che non sono state contrassegnate come importate attraverso il seconto endpoint </w:t>
-      </w:r>
+        <w:t xml:space="preserve">Richiamando questo endpoint il server restituirà una risposta in formato JSON contenente la lista delle le richieste di contatto da importare. Per “richieste di contatto da importare” si intendono tutte quelle richieste che non sono state contrassegnate come importate attraverso il </w:t>
+      </w:r>
+      <w:proofErr w:type="spellStart"/>
+      <w:r>
+        <w:rPr>
+          <w:lang w:val="it-IT"/>
+        </w:rPr>
+        <w:t>seconto</w:t>
+      </w:r>
+      <w:proofErr w:type="spellEnd"/>
+      <w:r>
+        <w:rPr>
+          <w:lang w:val="it-IT"/>
+        </w:rPr>
+        <w:t xml:space="preserve"> endpoint </w:t>
+      </w:r>
+      <w:proofErr w:type="spellStart"/>
       <w:r>
         <w:rPr>
           <w:rStyle w:val="VerbatimChar"/>
@@ -351,11 +454,40 @@
         </w:rPr>
         <w:t>mark-requests</w:t>
       </w:r>
-      <w:r>
-        <w:rPr>
-          <w:lang w:val="it-IT"/>
-        </w:rPr>
-        <w:t>. Questo evita di andare a fare una selezione di informazioni che sono state precedenetemente imporate.</w:t>
+      <w:proofErr w:type="spellEnd"/>
+      <w:r>
+        <w:rPr>
+          <w:lang w:val="it-IT"/>
+        </w:rPr>
+        <w:t xml:space="preserve">. Questo evita di andare a fare una selezione di informazioni che sono state </w:t>
+      </w:r>
+      <w:proofErr w:type="spellStart"/>
+      <w:r>
+        <w:rPr>
+          <w:lang w:val="it-IT"/>
+        </w:rPr>
+        <w:t>precedenetemente</w:t>
+      </w:r>
+      <w:proofErr w:type="spellEnd"/>
+      <w:r>
+        <w:rPr>
+          <w:lang w:val="it-IT"/>
+        </w:rPr>
+        <w:t xml:space="preserve"> </w:t>
+      </w:r>
+      <w:proofErr w:type="spellStart"/>
+      <w:r>
+        <w:rPr>
+          <w:lang w:val="it-IT"/>
+        </w:rPr>
+        <w:t>imporate</w:t>
+      </w:r>
+      <w:proofErr w:type="spellEnd"/>
+      <w:r>
+        <w:rPr>
+          <w:lang w:val="it-IT"/>
+        </w:rPr>
+        <w:t>.</w:t>
       </w:r>
     </w:p>
     <w:p>
@@ -578,7 +710,19 @@
         <w:rPr>
           <w:rStyle w:val="FunctionTok"/>
         </w:rPr>
-        <w:t>"date"</w:t>
+        <w:t>"date</w:t>
+      </w:r>
+      <w:r>
+        <w:rPr>
+          <w:rStyle w:val="FunctionTok"/>
+        </w:rPr>
+        <w:t>time</w:t>
+      </w:r>
+      <w:r>
+        <w:rPr>
+          <w:rStyle w:val="FunctionTok"/>
+        </w:rPr>
+        <w:t>"</w:t>
       </w:r>
       <w:r>
         <w:rPr>
@@ -596,7 +740,43 @@
         <w:rPr>
           <w:rStyle w:val="StringTok"/>
         </w:rPr>
-        <w:t>"10/06/2024 - 10:14"</w:t>
+        <w:t>"</w:t>
+      </w:r>
+      <w:r>
+        <w:rPr>
+          <w:rStyle w:val="StringTok"/>
+        </w:rPr>
+        <w:t>2024</w:t>
+      </w:r>
+      <w:r>
+        <w:rPr>
+          <w:rStyle w:val="StringTok"/>
+        </w:rPr>
+        <w:t>/06/</w:t>
+      </w:r>
+      <w:r>
+        <w:rPr>
+          <w:rStyle w:val="StringTok"/>
+        </w:rPr>
+        <w:t>10</w:t>
+      </w:r>
+      <w:r>
+        <w:rPr>
+          <w:rStyle w:val="StringTok"/>
+        </w:rPr>
+        <w:t xml:space="preserve"> 10:14</w:t>
+      </w:r>
+      <w:r>
+        <w:rPr>
+          <w:rStyle w:val="StringTok"/>
+        </w:rPr>
+        <w:t>:50</w:t>
+      </w:r>
+      <w:r>
+        <w:rPr>
+          <w:rStyle w:val="StringTok"/>
+        </w:rPr>
+        <w:t>"</w:t>
       </w:r>
       <w:r>
         <w:rPr>
@@ -656,7 +836,21 @@
         <w:rPr>
           <w:rStyle w:val="FunctionTok"/>
         </w:rPr>
-        <w:t>"from_web"</w:t>
+        <w:t>"</w:t>
+      </w:r>
+      <w:proofErr w:type="spellStart"/>
+      <w:r>
+        <w:rPr>
+          <w:rStyle w:val="FunctionTok"/>
+        </w:rPr>
+        <w:t>from_web</w:t>
+      </w:r>
+      <w:proofErr w:type="spellEnd"/>
+      <w:r>
+        <w:rPr>
+          <w:rStyle w:val="FunctionTok"/>
+        </w:rPr>
+        <w:t>"</w:t>
       </w:r>
       <w:r>
         <w:rPr>
@@ -734,7 +928,21 @@
         <w:rPr>
           <w:rStyle w:val="FunctionTok"/>
         </w:rPr>
-        <w:t>"origin_page"</w:t>
+        <w:t>"</w:t>
+      </w:r>
+      <w:proofErr w:type="spellStart"/>
+      <w:r>
+        <w:rPr>
+          <w:rStyle w:val="FunctionTok"/>
+        </w:rPr>
+        <w:t>origin_page</w:t>
+      </w:r>
+      <w:proofErr w:type="spellEnd"/>
+      <w:r>
+        <w:rPr>
+          <w:rStyle w:val="FunctionTok"/>
+        </w:rPr>
+        <w:t>"</w:t>
       </w:r>
       <w:r>
         <w:rPr>
@@ -752,7 +960,35 @@
         <w:rPr>
           <w:rStyle w:val="StringTok"/>
         </w:rPr>
-        <w:t>"LP Gestione Rifiuti"</w:t>
+        <w:t xml:space="preserve">"LP </w:t>
+      </w:r>
+      <w:proofErr w:type="spellStart"/>
+      <w:r>
+        <w:rPr>
+          <w:rStyle w:val="StringTok"/>
+        </w:rPr>
+        <w:t>Gestione</w:t>
+      </w:r>
+      <w:proofErr w:type="spellEnd"/>
+      <w:r>
+        <w:rPr>
+          <w:rStyle w:val="StringTok"/>
+        </w:rPr>
+        <w:t xml:space="preserve"> </w:t>
+      </w:r>
+      <w:proofErr w:type="spellStart"/>
+      <w:r>
+        <w:rPr>
+          <w:rStyle w:val="StringTok"/>
+        </w:rPr>
+        <w:t>Rifiuti</w:t>
+      </w:r>
+      <w:proofErr w:type="spellEnd"/>
+      <w:r>
+        <w:rPr>
+          <w:rStyle w:val="StringTok"/>
+        </w:rPr>
+        <w:t>"</w:t>
       </w:r>
       <w:r>
         <w:rPr>
@@ -773,7 +1009,21 @@
         <w:rPr>
           <w:rStyle w:val="FunctionTok"/>
         </w:rPr>
-        <w:t>"tmp_price"</w:t>
+        <w:t>"</w:t>
+      </w:r>
+      <w:proofErr w:type="spellStart"/>
+      <w:r>
+        <w:rPr>
+          <w:rStyle w:val="FunctionTok"/>
+        </w:rPr>
+        <w:t>tmp_price</w:t>
+      </w:r>
+      <w:proofErr w:type="spellEnd"/>
+      <w:r>
+        <w:rPr>
+          <w:rStyle w:val="FunctionTok"/>
+        </w:rPr>
+        <w:t>"</w:t>
       </w:r>
       <w:r>
         <w:rPr>
@@ -812,7 +1062,21 @@
         <w:rPr>
           <w:rStyle w:val="FunctionTok"/>
         </w:rPr>
-        <w:t>"final_price"</w:t>
+        <w:t>"</w:t>
+      </w:r>
+      <w:proofErr w:type="spellStart"/>
+      <w:r>
+        <w:rPr>
+          <w:rStyle w:val="FunctionTok"/>
+        </w:rPr>
+        <w:t>final_price</w:t>
+      </w:r>
+      <w:proofErr w:type="spellEnd"/>
+      <w:r>
+        <w:rPr>
+          <w:rStyle w:val="FunctionTok"/>
+        </w:rPr>
+        <w:t>"</w:t>
       </w:r>
       <w:r>
         <w:rPr>
@@ -869,7 +1133,63 @@
         <w:rPr>
           <w:rStyle w:val="StringTok"/>
         </w:rPr>
-        <w:t>"Lorem ipsum dolor sit amet, consectetur adipiscing elit..."</w:t>
+        <w:t xml:space="preserve">"Lorem ipsum dolor sit </w:t>
+      </w:r>
+      <w:proofErr w:type="spellStart"/>
+      <w:r>
+        <w:rPr>
+          <w:rStyle w:val="StringTok"/>
+        </w:rPr>
+        <w:t>amet</w:t>
+      </w:r>
+      <w:proofErr w:type="spellEnd"/>
+      <w:r>
+        <w:rPr>
+          <w:rStyle w:val="StringTok"/>
+        </w:rPr>
+        <w:t xml:space="preserve">, </w:t>
+      </w:r>
+      <w:proofErr w:type="spellStart"/>
+      <w:r>
+        <w:rPr>
+          <w:rStyle w:val="StringTok"/>
+        </w:rPr>
+        <w:t>consectetur</w:t>
+      </w:r>
+      <w:proofErr w:type="spellEnd"/>
+      <w:r>
+        <w:rPr>
+          <w:rStyle w:val="StringTok"/>
+        </w:rPr>
+        <w:t xml:space="preserve"> </w:t>
+      </w:r>
+      <w:proofErr w:type="spellStart"/>
+      <w:r>
+        <w:rPr>
+          <w:rStyle w:val="StringTok"/>
+        </w:rPr>
+        <w:t>adipiscing</w:t>
+      </w:r>
+      <w:proofErr w:type="spellEnd"/>
+      <w:r>
+        <w:rPr>
+          <w:rStyle w:val="StringTok"/>
+        </w:rPr>
+        <w:t xml:space="preserve"> </w:t>
+      </w:r>
+      <w:proofErr w:type="spellStart"/>
+      <w:r>
+        <w:rPr>
+          <w:rStyle w:val="StringTok"/>
+        </w:rPr>
+        <w:t>elit</w:t>
+      </w:r>
+      <w:proofErr w:type="spellEnd"/>
+      <w:r>
+        <w:rPr>
+          <w:rStyle w:val="StringTok"/>
+        </w:rPr>
+        <w:t>..."</w:t>
       </w:r>
       <w:r>
         <w:rPr>
@@ -891,7 +1211,21 @@
         <w:rPr>
           <w:rStyle w:val="FunctionTok"/>
         </w:rPr>
-        <w:t>"lead_infos"</w:t>
+        <w:t>"</w:t>
+      </w:r>
+      <w:proofErr w:type="spellStart"/>
+      <w:r>
+        <w:rPr>
+          <w:rStyle w:val="FunctionTok"/>
+        </w:rPr>
+        <w:t>lead_infos</w:t>
+      </w:r>
+      <w:proofErr w:type="spellEnd"/>
+      <w:r>
+        <w:rPr>
+          <w:rStyle w:val="FunctionTok"/>
+        </w:rPr>
+        <w:t>"</w:t>
       </w:r>
       <w:r>
         <w:rPr>
@@ -963,7 +1297,21 @@
         <w:rPr>
           <w:rStyle w:val="FunctionTok"/>
         </w:rPr>
-        <w:t>"first_name"</w:t>
+        <w:t>"</w:t>
+      </w:r>
+      <w:proofErr w:type="spellStart"/>
+      <w:r>
+        <w:rPr>
+          <w:rStyle w:val="FunctionTok"/>
+        </w:rPr>
+        <w:t>first_name</w:t>
+      </w:r>
+      <w:proofErr w:type="spellEnd"/>
+      <w:r>
+        <w:rPr>
+          <w:rStyle w:val="FunctionTok"/>
+        </w:rPr>
+        <w:t>"</w:t>
       </w:r>
       <w:r>
         <w:rPr>
@@ -1002,7 +1350,21 @@
         <w:rPr>
           <w:rStyle w:val="FunctionTok"/>
         </w:rPr>
-        <w:t>"last_name"</w:t>
+        <w:t>"</w:t>
+      </w:r>
+      <w:proofErr w:type="spellStart"/>
+      <w:r>
+        <w:rPr>
+          <w:rStyle w:val="FunctionTok"/>
+        </w:rPr>
+        <w:t>last_name</w:t>
+      </w:r>
+      <w:proofErr w:type="spellEnd"/>
+      <w:r>
+        <w:rPr>
+          <w:rStyle w:val="FunctionTok"/>
+        </w:rPr>
+        <w:t>"</w:t>
       </w:r>
       <w:r>
         <w:rPr>
@@ -1041,7 +1403,21 @@
         <w:rPr>
           <w:rStyle w:val="FunctionTok"/>
         </w:rPr>
-        <w:t>"user_type"</w:t>
+        <w:t>"</w:t>
+      </w:r>
+      <w:proofErr w:type="spellStart"/>
+      <w:r>
+        <w:rPr>
+          <w:rStyle w:val="FunctionTok"/>
+        </w:rPr>
+        <w:t>user_type</w:t>
+      </w:r>
+      <w:proofErr w:type="spellEnd"/>
+      <w:r>
+        <w:rPr>
+          <w:rStyle w:val="FunctionTok"/>
+        </w:rPr>
+        <w:t>"</w:t>
       </w:r>
       <w:r>
         <w:rPr>
@@ -1080,7 +1456,21 @@
         <w:rPr>
           <w:rStyle w:val="FunctionTok"/>
         </w:rPr>
-        <w:t>"company_name"</w:t>
+        <w:t>"</w:t>
+      </w:r>
+      <w:proofErr w:type="spellStart"/>
+      <w:r>
+        <w:rPr>
+          <w:rStyle w:val="FunctionTok"/>
+        </w:rPr>
+        <w:t>company_name</w:t>
+      </w:r>
+      <w:proofErr w:type="spellEnd"/>
+      <w:r>
+        <w:rPr>
+          <w:rStyle w:val="FunctionTok"/>
+        </w:rPr>
+        <w:t>"</w:t>
       </w:r>
       <w:r>
         <w:rPr>
@@ -1098,7 +1488,21 @@
         <w:rPr>
           <w:rStyle w:val="StringTok"/>
         </w:rPr>
-        <w:t>"SmartHome Innovations SRL"</w:t>
+        <w:t>"</w:t>
+      </w:r>
+      <w:proofErr w:type="spellStart"/>
+      <w:r>
+        <w:rPr>
+          <w:rStyle w:val="StringTok"/>
+        </w:rPr>
+        <w:t>SmartHome</w:t>
+      </w:r>
+      <w:proofErr w:type="spellEnd"/>
+      <w:r>
+        <w:rPr>
+          <w:rStyle w:val="StringTok"/>
+        </w:rPr>
+        <w:t xml:space="preserve"> Innovations SRL"</w:t>
       </w:r>
       <w:r>
         <w:rPr>
@@ -1119,7 +1523,21 @@
         <w:rPr>
           <w:rStyle w:val="FunctionTok"/>
         </w:rPr>
-        <w:t>"fiscal_code"</w:t>
+        <w:t>"</w:t>
+      </w:r>
+      <w:proofErr w:type="spellStart"/>
+      <w:r>
+        <w:rPr>
+          <w:rStyle w:val="FunctionTok"/>
+        </w:rPr>
+        <w:t>fiscal_code</w:t>
+      </w:r>
+      <w:proofErr w:type="spellEnd"/>
+      <w:r>
+        <w:rPr>
+          <w:rStyle w:val="FunctionTok"/>
+        </w:rPr>
+        <w:t>"</w:t>
       </w:r>
       <w:r>
         <w:rPr>
@@ -1158,7 +1576,21 @@
         <w:rPr>
           <w:rStyle w:val="FunctionTok"/>
         </w:rPr>
-        <w:t>"company_vat"</w:t>
+        <w:t>"</w:t>
+      </w:r>
+      <w:proofErr w:type="spellStart"/>
+      <w:r>
+        <w:rPr>
+          <w:rStyle w:val="FunctionTok"/>
+        </w:rPr>
+        <w:t>company_vat</w:t>
+      </w:r>
+      <w:proofErr w:type="spellEnd"/>
+      <w:r>
+        <w:rPr>
+          <w:rStyle w:val="FunctionTok"/>
+        </w:rPr>
+        <w:t>"</w:t>
       </w:r>
       <w:r>
         <w:rPr>
@@ -1215,7 +1647,21 @@
         <w:rPr>
           <w:rStyle w:val="StringTok"/>
         </w:rPr>
-        <w:t>"Viale dei Mille, 50"</w:t>
+        <w:t xml:space="preserve">"Viale </w:t>
+      </w:r>
+      <w:proofErr w:type="spellStart"/>
+      <w:r>
+        <w:rPr>
+          <w:rStyle w:val="StringTok"/>
+        </w:rPr>
+        <w:t>dei</w:t>
+      </w:r>
+      <w:proofErr w:type="spellEnd"/>
+      <w:r>
+        <w:rPr>
+          <w:rStyle w:val="StringTok"/>
+        </w:rPr>
+        <w:t xml:space="preserve"> Mille, 50"</w:t>
       </w:r>
       <w:r>
         <w:rPr>
@@ -1817,9 +2263,19 @@
         <w:pStyle w:val="Titolo4"/>
       </w:pPr>
       <w:bookmarkStart w:id="6" w:name="richiesta-di-contatto"/>
-      <w:r>
-        <w:t>Richiesta di contatto</w:t>
-      </w:r>
+      <w:proofErr w:type="spellStart"/>
+      <w:r>
+        <w:t>Richiesta</w:t>
+      </w:r>
+      <w:proofErr w:type="spellEnd"/>
+      <w:r>
+        <w:t xml:space="preserve"> di </w:t>
+      </w:r>
+      <w:proofErr w:type="spellStart"/>
+      <w:r>
+        <w:t>contatto</w:t>
+      </w:r>
+      <w:proofErr w:type="spellEnd"/>
     </w:p>
     <w:tbl>
       <w:tblPr>
@@ -1845,9 +2301,11 @@
             <w:pPr>
               <w:pStyle w:val="Compact"/>
             </w:pPr>
+            <w:proofErr w:type="spellStart"/>
             <w:r>
               <w:t>Proprietà</w:t>
             </w:r>
+            <w:proofErr w:type="spellEnd"/>
           </w:p>
         </w:tc>
         <w:tc>
@@ -1871,9 +2329,11 @@
             <w:pPr>
               <w:pStyle w:val="Compact"/>
             </w:pPr>
+            <w:proofErr w:type="spellStart"/>
             <w:r>
               <w:t>Descrizione</w:t>
             </w:r>
+            <w:proofErr w:type="spellEnd"/>
           </w:p>
         </w:tc>
       </w:tr>
@@ -1945,20 +2405,26 @@
               </w:rPr>
               <w:t>date</w:t>
             </w:r>
-          </w:p>
-        </w:tc>
-        <w:tc>
-          <w:tcPr>
-            <w:tcW w:w="0" w:type="auto"/>
-          </w:tcPr>
-          <w:p>
-            <w:pPr>
-              <w:pStyle w:val="Compact"/>
-            </w:pPr>
             <w:r>
               <w:rPr>
                 <w:rStyle w:val="VerbatimChar"/>
               </w:rPr>
+              <w:t>time</w:t>
+            </w:r>
+          </w:p>
+        </w:tc>
+        <w:tc>
+          <w:tcPr>
+            <w:tcW w:w="0" w:type="auto"/>
+          </w:tcPr>
+          <w:p>
+            <w:pPr>
+              <w:pStyle w:val="Compact"/>
+            </w:pPr>
+            <w:r>
+              <w:rPr>
+                <w:rStyle w:val="VerbatimChar"/>
+              </w:rPr>
               <w:t>string</w:t>
             </w:r>
           </w:p>
@@ -1978,7 +2444,19 @@
               <w:rPr>
                 <w:lang w:val="it-IT"/>
               </w:rPr>
-              <w:t>La data in cui è stata inviata la richiesta di contatto</w:t>
+              <w:t xml:space="preserve">La data </w:t>
+            </w:r>
+            <w:r>
+              <w:rPr>
+                <w:lang w:val="it-IT"/>
+              </w:rPr>
+              <w:t xml:space="preserve">nella quale </w:t>
+            </w:r>
+            <w:r>
+              <w:rPr>
+                <w:lang w:val="it-IT"/>
+              </w:rPr>
+              <w:t>è stata inviata la richiesta di contatto</w:t>
             </w:r>
           </w:p>
         </w:tc>
@@ -2045,12 +2523,14 @@
             <w:pPr>
               <w:pStyle w:val="Compact"/>
             </w:pPr>
+            <w:proofErr w:type="spellStart"/>
             <w:r>
               <w:rPr>
                 <w:rStyle w:val="VerbatimChar"/>
               </w:rPr>
               <w:t>from_web</w:t>
             </w:r>
+            <w:proofErr w:type="spellEnd"/>
           </w:p>
         </w:tc>
         <w:tc>
@@ -2151,12 +2631,14 @@
             <w:pPr>
               <w:pStyle w:val="Compact"/>
             </w:pPr>
+            <w:proofErr w:type="spellStart"/>
             <w:r>
               <w:rPr>
                 <w:rStyle w:val="VerbatimChar"/>
               </w:rPr>
               <w:t>origin_page</w:t>
             </w:r>
+            <w:proofErr w:type="spellEnd"/>
           </w:p>
         </w:tc>
         <w:tc>
@@ -2213,12 +2695,14 @@
             <w:pPr>
               <w:pStyle w:val="Compact"/>
             </w:pPr>
+            <w:proofErr w:type="spellStart"/>
             <w:r>
               <w:rPr>
                 <w:rStyle w:val="VerbatimChar"/>
               </w:rPr>
               <w:t>tmp_price</w:t>
             </w:r>
+            <w:proofErr w:type="spellEnd"/>
           </w:p>
         </w:tc>
         <w:tc>
@@ -2266,12 +2750,14 @@
             <w:pPr>
               <w:pStyle w:val="Compact"/>
             </w:pPr>
+            <w:proofErr w:type="spellStart"/>
             <w:r>
               <w:rPr>
                 <w:rStyle w:val="VerbatimChar"/>
               </w:rPr>
               <w:t>final_price</w:t>
             </w:r>
+            <w:proofErr w:type="spellEnd"/>
           </w:p>
         </w:tc>
         <w:tc>
@@ -2382,12 +2868,14 @@
             <w:pPr>
               <w:pStyle w:val="Compact"/>
             </w:pPr>
+            <w:proofErr w:type="spellStart"/>
             <w:r>
               <w:rPr>
                 <w:rStyle w:val="VerbatimChar"/>
               </w:rPr>
               <w:t>lead_infos</w:t>
             </w:r>
+            <w:proofErr w:type="spellEnd"/>
           </w:p>
         </w:tc>
         <w:tc>
@@ -2421,7 +2909,21 @@
               <w:rPr>
                 <w:lang w:val="it-IT"/>
               </w:rPr>
-              <w:t>L’oggetto JSON contenenete l’anagrafica del contatto</w:t>
+              <w:t xml:space="preserve">L’oggetto JSON </w:t>
+            </w:r>
+            <w:proofErr w:type="spellStart"/>
+            <w:r>
+              <w:rPr>
+                <w:lang w:val="it-IT"/>
+              </w:rPr>
+              <w:t>contenenete</w:t>
+            </w:r>
+            <w:proofErr w:type="spellEnd"/>
+            <w:r>
+              <w:rPr>
+                <w:lang w:val="it-IT"/>
+              </w:rPr>
+              <w:t xml:space="preserve"> l’anagrafica del contatto</w:t>
             </w:r>
           </w:p>
         </w:tc>
@@ -2486,9 +2988,19 @@
       </w:pPr>
       <w:bookmarkStart w:id="7" w:name="anagrafica-cliente"/>
       <w:bookmarkEnd w:id="6"/>
-      <w:r>
-        <w:t>Anagrafica cliente</w:t>
-      </w:r>
+      <w:proofErr w:type="spellStart"/>
+      <w:r>
+        <w:t>Anagrafica</w:t>
+      </w:r>
+      <w:proofErr w:type="spellEnd"/>
+      <w:r>
+        <w:t xml:space="preserve"> </w:t>
+      </w:r>
+      <w:proofErr w:type="spellStart"/>
+      <w:r>
+        <w:t>cliente</w:t>
+      </w:r>
+      <w:proofErr w:type="spellEnd"/>
     </w:p>
     <w:tbl>
       <w:tblPr>
@@ -2514,9 +3026,11 @@
             <w:pPr>
               <w:pStyle w:val="Compact"/>
             </w:pPr>
+            <w:proofErr w:type="spellStart"/>
             <w:r>
               <w:t>Proprietà</w:t>
             </w:r>
+            <w:proofErr w:type="spellEnd"/>
           </w:p>
         </w:tc>
         <w:tc>
@@ -2540,9 +3054,11 @@
             <w:pPr>
               <w:pStyle w:val="Compact"/>
             </w:pPr>
+            <w:proofErr w:type="spellStart"/>
             <w:r>
               <w:t>Descrizione</w:t>
             </w:r>
+            <w:proofErr w:type="spellEnd"/>
           </w:p>
         </w:tc>
       </w:tr>
@@ -2608,12 +3124,14 @@
             <w:pPr>
               <w:pStyle w:val="Compact"/>
             </w:pPr>
+            <w:proofErr w:type="spellStart"/>
             <w:r>
               <w:rPr>
                 <w:rStyle w:val="VerbatimChar"/>
               </w:rPr>
               <w:t>first_name</w:t>
             </w:r>
+            <w:proofErr w:type="spellEnd"/>
           </w:p>
         </w:tc>
         <w:tc>
@@ -2641,8 +3159,21 @@
               <w:pStyle w:val="Compact"/>
             </w:pPr>
             <w:r>
-              <w:t>Il nome del contatto</w:t>
-            </w:r>
+              <w:t xml:space="preserve">Il </w:t>
+            </w:r>
+            <w:proofErr w:type="spellStart"/>
+            <w:r>
+              <w:t>nome</w:t>
+            </w:r>
+            <w:proofErr w:type="spellEnd"/>
+            <w:r>
+              <w:t xml:space="preserve"> del </w:t>
+            </w:r>
+            <w:proofErr w:type="spellStart"/>
+            <w:r>
+              <w:t>contatto</w:t>
+            </w:r>
+            <w:proofErr w:type="spellEnd"/>
           </w:p>
         </w:tc>
       </w:tr>
@@ -2655,12 +3186,14 @@
             <w:pPr>
               <w:pStyle w:val="Compact"/>
             </w:pPr>
+            <w:proofErr w:type="spellStart"/>
             <w:r>
               <w:rPr>
                 <w:rStyle w:val="VerbatimChar"/>
               </w:rPr>
               <w:t>last_name</w:t>
             </w:r>
+            <w:proofErr w:type="spellEnd"/>
           </w:p>
         </w:tc>
         <w:tc>
@@ -2688,8 +3221,21 @@
               <w:pStyle w:val="Compact"/>
             </w:pPr>
             <w:r>
-              <w:t>Il cognome del contatto</w:t>
-            </w:r>
+              <w:t xml:space="preserve">Il </w:t>
+            </w:r>
+            <w:proofErr w:type="spellStart"/>
+            <w:r>
+              <w:t>cognome</w:t>
+            </w:r>
+            <w:proofErr w:type="spellEnd"/>
+            <w:r>
+              <w:t xml:space="preserve"> del </w:t>
+            </w:r>
+            <w:proofErr w:type="spellStart"/>
+            <w:r>
+              <w:t>contatto</w:t>
+            </w:r>
+            <w:proofErr w:type="spellEnd"/>
           </w:p>
         </w:tc>
       </w:tr>
@@ -2702,12 +3248,14 @@
             <w:pPr>
               <w:pStyle w:val="Compact"/>
             </w:pPr>
+            <w:proofErr w:type="spellStart"/>
             <w:r>
               <w:rPr>
                 <w:rStyle w:val="VerbatimChar"/>
               </w:rPr>
               <w:t>user_type</w:t>
             </w:r>
+            <w:proofErr w:type="spellEnd"/>
           </w:p>
         </w:tc>
         <w:tc>
@@ -2755,12 +3303,14 @@
             <w:pPr>
               <w:pStyle w:val="Compact"/>
             </w:pPr>
+            <w:proofErr w:type="spellStart"/>
             <w:r>
               <w:rPr>
                 <w:rStyle w:val="VerbatimChar"/>
               </w:rPr>
               <w:t>company_name</w:t>
             </w:r>
+            <w:proofErr w:type="spellEnd"/>
           </w:p>
         </w:tc>
         <w:tc>
@@ -2817,12 +3367,14 @@
             <w:pPr>
               <w:pStyle w:val="Compact"/>
             </w:pPr>
+            <w:proofErr w:type="spellStart"/>
             <w:r>
               <w:rPr>
                 <w:rStyle w:val="VerbatimChar"/>
               </w:rPr>
               <w:t>fiscal_code</w:t>
             </w:r>
+            <w:proofErr w:type="spellEnd"/>
           </w:p>
         </w:tc>
         <w:tc>
@@ -2879,12 +3431,14 @@
             <w:pPr>
               <w:pStyle w:val="Compact"/>
             </w:pPr>
+            <w:proofErr w:type="spellStart"/>
             <w:r>
               <w:rPr>
                 <w:rStyle w:val="VerbatimChar"/>
               </w:rPr>
               <w:t>company_vat</w:t>
             </w:r>
+            <w:proofErr w:type="spellEnd"/>
           </w:p>
         </w:tc>
         <w:tc>
@@ -2973,9 +3527,27 @@
             <w:pPr>
               <w:pStyle w:val="Compact"/>
             </w:pPr>
-            <w:r>
-              <w:t>L’indirizzo fisico del contatto</w:t>
-            </w:r>
+            <w:proofErr w:type="spellStart"/>
+            <w:r>
+              <w:t>L’indirizzo</w:t>
+            </w:r>
+            <w:proofErr w:type="spellEnd"/>
+            <w:r>
+              <w:t xml:space="preserve"> </w:t>
+            </w:r>
+            <w:proofErr w:type="spellStart"/>
+            <w:r>
+              <w:t>fisico</w:t>
+            </w:r>
+            <w:proofErr w:type="spellEnd"/>
+            <w:r>
+              <w:t xml:space="preserve"> del </w:t>
+            </w:r>
+            <w:proofErr w:type="spellStart"/>
+            <w:r>
+              <w:t>contatto</w:t>
+            </w:r>
+            <w:proofErr w:type="spellEnd"/>
           </w:p>
         </w:tc>
       </w:tr>
@@ -3179,9 +3751,19 @@
             <w:pPr>
               <w:pStyle w:val="Compact"/>
             </w:pPr>
-            <w:r>
-              <w:t>L’email del contatto</w:t>
-            </w:r>
+            <w:proofErr w:type="spellStart"/>
+            <w:r>
+              <w:t>L’email</w:t>
+            </w:r>
+            <w:proofErr w:type="spellEnd"/>
+            <w:r>
+              <w:t xml:space="preserve"> del </w:t>
+            </w:r>
+            <w:proofErr w:type="spellStart"/>
+            <w:r>
+              <w:t>contatto</w:t>
+            </w:r>
+            <w:proofErr w:type="spellEnd"/>
           </w:p>
         </w:tc>
       </w:tr>
@@ -3246,8 +3828,29 @@
       <w:bookmarkStart w:id="8" w:name="stati-delle-richieste-di-conatto"/>
       <w:bookmarkEnd w:id="7"/>
       <w:r>
-        <w:t>Stati delle richieste di conatto</w:t>
-      </w:r>
+        <w:t xml:space="preserve">Stati </w:t>
+      </w:r>
+      <w:proofErr w:type="spellStart"/>
+      <w:r>
+        <w:t>delle</w:t>
+      </w:r>
+      <w:proofErr w:type="spellEnd"/>
+      <w:r>
+        <w:t xml:space="preserve"> </w:t>
+      </w:r>
+      <w:proofErr w:type="spellStart"/>
+      <w:r>
+        <w:t>richieste</w:t>
+      </w:r>
+      <w:proofErr w:type="spellEnd"/>
+      <w:r>
+        <w:t xml:space="preserve"> di </w:t>
+      </w:r>
+      <w:proofErr w:type="spellStart"/>
+      <w:r>
+        <w:t>conatto</w:t>
+      </w:r>
+      <w:proofErr w:type="spellEnd"/>
     </w:p>
     <w:tbl>
       <w:tblPr>
@@ -3286,8 +3889,13 @@
               <w:pStyle w:val="Compact"/>
             </w:pPr>
             <w:r>
-              <w:t>Nome stato</w:t>
-            </w:r>
+              <w:t xml:space="preserve">Nome </w:t>
+            </w:r>
+            <w:proofErr w:type="spellStart"/>
+            <w:r>
+              <w:t>stato</w:t>
+            </w:r>
+            <w:proofErr w:type="spellEnd"/>
           </w:p>
         </w:tc>
       </w:tr>
@@ -3341,9 +3949,19 @@
             <w:pPr>
               <w:pStyle w:val="Compact"/>
             </w:pPr>
-            <w:r>
-              <w:t>Trattativa confermata</w:t>
-            </w:r>
+            <w:proofErr w:type="spellStart"/>
+            <w:r>
+              <w:t>Trattativa</w:t>
+            </w:r>
+            <w:proofErr w:type="spellEnd"/>
+            <w:r>
+              <w:t xml:space="preserve"> </w:t>
+            </w:r>
+            <w:proofErr w:type="spellStart"/>
+            <w:r>
+              <w:t>confermata</w:t>
+            </w:r>
+            <w:proofErr w:type="spellEnd"/>
           </w:p>
         </w:tc>
       </w:tr>
@@ -3369,9 +3987,19 @@
             <w:pPr>
               <w:pStyle w:val="Compact"/>
             </w:pPr>
-            <w:r>
-              <w:t>Trattativa in corso</w:t>
-            </w:r>
+            <w:proofErr w:type="spellStart"/>
+            <w:r>
+              <w:t>Trattativa</w:t>
+            </w:r>
+            <w:proofErr w:type="spellEnd"/>
+            <w:r>
+              <w:t xml:space="preserve"> in </w:t>
+            </w:r>
+            <w:proofErr w:type="spellStart"/>
+            <w:r>
+              <w:t>corso</w:t>
+            </w:r>
+            <w:proofErr w:type="spellEnd"/>
           </w:p>
         </w:tc>
       </w:tr>
@@ -3397,9 +4025,19 @@
             <w:pPr>
               <w:pStyle w:val="Compact"/>
             </w:pPr>
-            <w:r>
-              <w:t>Trattativa persa</w:t>
-            </w:r>
+            <w:proofErr w:type="spellStart"/>
+            <w:r>
+              <w:t>Trattativa</w:t>
+            </w:r>
+            <w:proofErr w:type="spellEnd"/>
+            <w:r>
+              <w:t xml:space="preserve"> </w:t>
+            </w:r>
+            <w:proofErr w:type="spellStart"/>
+            <w:r>
+              <w:t>persa</w:t>
+            </w:r>
+            <w:proofErr w:type="spellEnd"/>
           </w:p>
         </w:tc>
       </w:tr>
@@ -3425,9 +4063,19 @@
             <w:pPr>
               <w:pStyle w:val="Compact"/>
             </w:pPr>
-            <w:r>
-              <w:t>Appuntamento fissato</w:t>
-            </w:r>
+            <w:proofErr w:type="spellStart"/>
+            <w:r>
+              <w:t>Appuntamento</w:t>
+            </w:r>
+            <w:proofErr w:type="spellEnd"/>
+            <w:r>
+              <w:t xml:space="preserve"> </w:t>
+            </w:r>
+            <w:proofErr w:type="spellStart"/>
+            <w:r>
+              <w:t>fissato</w:t>
+            </w:r>
+            <w:proofErr w:type="spellEnd"/>
           </w:p>
         </w:tc>
       </w:tr>
@@ -3454,8 +4102,13 @@
               <w:pStyle w:val="Compact"/>
             </w:pPr>
             <w:r>
-              <w:t>Da ricontattare</w:t>
-            </w:r>
+              <w:t xml:space="preserve">Da </w:t>
+            </w:r>
+            <w:proofErr w:type="spellStart"/>
+            <w:r>
+              <w:t>ricontattare</w:t>
+            </w:r>
+            <w:proofErr w:type="spellEnd"/>
           </w:p>
         </w:tc>
       </w:tr>
@@ -3482,8 +4135,13 @@
               <w:pStyle w:val="Compact"/>
             </w:pPr>
             <w:r>
-              <w:t>Non interessato</w:t>
-            </w:r>
+              <w:t xml:space="preserve">Non </w:t>
+            </w:r>
+            <w:proofErr w:type="spellStart"/>
+            <w:r>
+              <w:t>interessato</w:t>
+            </w:r>
+            <w:proofErr w:type="spellEnd"/>
           </w:p>
         </w:tc>
       </w:tr>
@@ -3494,9 +4152,27 @@
       </w:pPr>
       <w:bookmarkStart w:id="9" w:name="origini-delle-richieste"/>
       <w:bookmarkEnd w:id="8"/>
-      <w:r>
-        <w:t>Origini delle richieste</w:t>
-      </w:r>
+      <w:proofErr w:type="spellStart"/>
+      <w:r>
+        <w:t>Origini</w:t>
+      </w:r>
+      <w:proofErr w:type="spellEnd"/>
+      <w:r>
+        <w:t xml:space="preserve"> </w:t>
+      </w:r>
+      <w:proofErr w:type="spellStart"/>
+      <w:r>
+        <w:t>delle</w:t>
+      </w:r>
+      <w:proofErr w:type="spellEnd"/>
+      <w:r>
+        <w:t xml:space="preserve"> </w:t>
+      </w:r>
+      <w:proofErr w:type="spellStart"/>
+      <w:r>
+        <w:t>richieste</w:t>
+      </w:r>
+      <w:proofErr w:type="spellEnd"/>
     </w:p>
     <w:tbl>
       <w:tblPr>
@@ -3563,7 +4239,15 @@
               <w:pStyle w:val="Compact"/>
             </w:pPr>
             <w:r>
-              <w:t>Form sito web</w:t>
+              <w:t xml:space="preserve">Form </w:t>
+            </w:r>
+            <w:proofErr w:type="spellStart"/>
+            <w:r>
+              <w:t>sito</w:t>
+            </w:r>
+            <w:proofErr w:type="spellEnd"/>
+            <w:r>
+              <w:t xml:space="preserve"> web</w:t>
             </w:r>
           </w:p>
         </w:tc>
@@ -3618,9 +4302,11 @@
             <w:pPr>
               <w:pStyle w:val="Compact"/>
             </w:pPr>
+            <w:proofErr w:type="spellStart"/>
             <w:r>
               <w:t>Telefono</w:t>
             </w:r>
+            <w:proofErr w:type="spellEnd"/>
           </w:p>
         </w:tc>
       </w:tr>
@@ -3732,8 +4418,13 @@
               <w:pStyle w:val="Compact"/>
             </w:pPr>
             <w:r>
-              <w:t>In presenza</w:t>
-            </w:r>
+              <w:t xml:space="preserve">In </w:t>
+            </w:r>
+            <w:proofErr w:type="spellStart"/>
+            <w:r>
+              <w:t>presenza</w:t>
+            </w:r>
+            <w:proofErr w:type="spellEnd"/>
           </w:p>
         </w:tc>
       </w:tr>
@@ -3787,9 +4478,11 @@
             <w:pPr>
               <w:pStyle w:val="Compact"/>
             </w:pPr>
+            <w:proofErr w:type="spellStart"/>
             <w:r>
               <w:t>Passaparola</w:t>
             </w:r>
+            <w:proofErr w:type="spellEnd"/>
           </w:p>
         </w:tc>
       </w:tr>
@@ -3843,9 +4536,19 @@
             <w:pPr>
               <w:pStyle w:val="Compact"/>
             </w:pPr>
-            <w:r>
-              <w:t>Pubblicità tradizionale</w:t>
-            </w:r>
+            <w:proofErr w:type="spellStart"/>
+            <w:r>
+              <w:t>Pubblicità</w:t>
+            </w:r>
+            <w:proofErr w:type="spellEnd"/>
+            <w:r>
+              <w:t xml:space="preserve"> </w:t>
+            </w:r>
+            <w:proofErr w:type="spellStart"/>
+            <w:r>
+              <w:t>tradizionale</w:t>
+            </w:r>
+            <w:proofErr w:type="spellEnd"/>
           </w:p>
         </w:tc>
       </w:tr>
@@ -3871,9 +4574,11 @@
             <w:pPr>
               <w:pStyle w:val="Compact"/>
             </w:pPr>
+            <w:proofErr w:type="spellStart"/>
             <w:r>
               <w:t>Telemat</w:t>
             </w:r>
+            <w:proofErr w:type="spellEnd"/>
           </w:p>
         </w:tc>
       </w:tr>
@@ -3899,9 +4604,19 @@
             <w:pPr>
               <w:pStyle w:val="Compact"/>
             </w:pPr>
-            <w:r>
-              <w:t>Cartello cantiere</w:t>
-            </w:r>
+            <w:proofErr w:type="spellStart"/>
+            <w:r>
+              <w:t>Cartello</w:t>
+            </w:r>
+            <w:proofErr w:type="spellEnd"/>
+            <w:r>
+              <w:t xml:space="preserve"> </w:t>
+            </w:r>
+            <w:proofErr w:type="spellStart"/>
+            <w:r>
+              <w:t>cantiere</w:t>
+            </w:r>
+            <w:proofErr w:type="spellEnd"/>
           </w:p>
         </w:tc>
       </w:tr>
@@ -3927,9 +4642,11 @@
             <w:pPr>
               <w:pStyle w:val="Compact"/>
             </w:pPr>
+            <w:proofErr w:type="spellStart"/>
             <w:r>
               <w:t>Fiere</w:t>
             </w:r>
+            <w:proofErr w:type="spellEnd"/>
           </w:p>
         </w:tc>
       </w:tr>
@@ -3955,8 +4672,29 @@
             <w:pPr>
               <w:pStyle w:val="Compact"/>
             </w:pPr>
-            <w:r>
-              <w:t>Protale fornitori (Sintel, ecc.)</w:t>
+            <w:proofErr w:type="spellStart"/>
+            <w:r>
+              <w:t>Protale</w:t>
+            </w:r>
+            <w:proofErr w:type="spellEnd"/>
+            <w:r>
+              <w:t xml:space="preserve"> </w:t>
+            </w:r>
+            <w:proofErr w:type="spellStart"/>
+            <w:r>
+              <w:t>fornitori</w:t>
+            </w:r>
+            <w:proofErr w:type="spellEnd"/>
+            <w:r>
+              <w:t xml:space="preserve"> (Sintel, </w:t>
+            </w:r>
+            <w:proofErr w:type="spellStart"/>
+            <w:r>
+              <w:t>ecc</w:t>
+            </w:r>
+            <w:proofErr w:type="spellEnd"/>
+            <w:r>
+              <w:t>.)</w:t>
             </w:r>
           </w:p>
         </w:tc>
@@ -3971,7 +4709,15 @@
       <w:bookmarkEnd w:id="5"/>
       <w:bookmarkEnd w:id="9"/>
       <w:r>
-        <w:t>/api/v1/request/mark-requests</w:t>
+        <w:t>/</w:t>
+      </w:r>
+      <w:proofErr w:type="spellStart"/>
+      <w:r>
+        <w:t>api</w:t>
+      </w:r>
+      <w:proofErr w:type="spellEnd"/>
+      <w:r>
+        <w:t>/v1/request/mark-requests</w:t>
       </w:r>
     </w:p>
     <w:p>
@@ -4026,7 +4772,21 @@
         <w:rPr>
           <w:lang w:val="it-IT"/>
         </w:rPr>
-        <w:t>Segue una request body di esempio:</w:t>
+        <w:t xml:space="preserve">Segue una </w:t>
+      </w:r>
+      <w:proofErr w:type="spellStart"/>
+      <w:r>
+        <w:rPr>
+          <w:lang w:val="it-IT"/>
+        </w:rPr>
+        <w:t>request</w:t>
+      </w:r>
+      <w:proofErr w:type="spellEnd"/>
+      <w:r>
+        <w:rPr>
+          <w:lang w:val="it-IT"/>
+        </w:rPr>
+        <w:t xml:space="preserve"> body di esempio:</w:t>
       </w:r>
     </w:p>
     <w:p>
@@ -4061,7 +4821,23 @@
           <w:rStyle w:val="FunctionTok"/>
           <w:lang w:val="it-IT"/>
         </w:rPr>
-        <w:t>"mark-requests"</w:t>
+        <w:t>"</w:t>
+      </w:r>
+      <w:proofErr w:type="spellStart"/>
+      <w:r>
+        <w:rPr>
+          <w:rStyle w:val="FunctionTok"/>
+          <w:lang w:val="it-IT"/>
+        </w:rPr>
+        <w:t>mark-requests</w:t>
+      </w:r>
+      <w:proofErr w:type="spellEnd"/>
+      <w:r>
+        <w:rPr>
+          <w:rStyle w:val="FunctionTok"/>
+          <w:lang w:val="it-IT"/>
+        </w:rPr>
+        <w:t>"</w:t>
       </w:r>
       <w:r>
         <w:rPr>
@@ -4446,7 +5222,15 @@
       <w:bookmarkEnd w:id="10"/>
       <w:r>
         <w:lastRenderedPageBreak/>
-        <w:t>/api/v1/request/update</w:t>
+        <w:t>/</w:t>
+      </w:r>
+      <w:proofErr w:type="spellStart"/>
+      <w:r>
+        <w:t>api</w:t>
+      </w:r>
+      <w:proofErr w:type="spellEnd"/>
+      <w:r>
+        <w:t>/v1/request/update</w:t>
       </w:r>
     </w:p>
     <w:p>
@@ -4501,7 +5285,21 @@
         <w:rPr>
           <w:lang w:val="it-IT"/>
         </w:rPr>
-        <w:t>Segue una request body di esempio:</w:t>
+        <w:t xml:space="preserve">Segue una </w:t>
+      </w:r>
+      <w:proofErr w:type="spellStart"/>
+      <w:r>
+        <w:rPr>
+          <w:lang w:val="it-IT"/>
+        </w:rPr>
+        <w:t>request</w:t>
+      </w:r>
+      <w:proofErr w:type="spellEnd"/>
+      <w:r>
+        <w:rPr>
+          <w:lang w:val="it-IT"/>
+        </w:rPr>
+        <w:t xml:space="preserve"> body di esempio:</w:t>
       </w:r>
     </w:p>
     <w:p>
@@ -4758,7 +5556,21 @@
         <w:rPr>
           <w:rStyle w:val="FunctionTok"/>
         </w:rPr>
-        <w:t>"final_price"</w:t>
+        <w:t>"</w:t>
+      </w:r>
+      <w:proofErr w:type="spellStart"/>
+      <w:r>
+        <w:rPr>
+          <w:rStyle w:val="FunctionTok"/>
+        </w:rPr>
+        <w:t>final_price</w:t>
+      </w:r>
+      <w:proofErr w:type="spellEnd"/>
+      <w:r>
+        <w:rPr>
+          <w:rStyle w:val="FunctionTok"/>
+        </w:rPr>
+        <w:t>"</w:t>
       </w:r>
       <w:r>
         <w:rPr>
@@ -4869,8 +5681,23 @@
         <w:rPr>
           <w:lang w:val="it-IT"/>
         </w:rPr>
-        <w:t xml:space="preserve"> Aggiorare il prezzo finale (</w:t>
-      </w:r>
+        <w:t xml:space="preserve"> </w:t>
+      </w:r>
+      <w:proofErr w:type="spellStart"/>
+      <w:r>
+        <w:rPr>
+          <w:lang w:val="it-IT"/>
+        </w:rPr>
+        <w:t>Aggiorare</w:t>
+      </w:r>
+      <w:proofErr w:type="spellEnd"/>
+      <w:r>
+        <w:rPr>
+          <w:lang w:val="it-IT"/>
+        </w:rPr>
+        <w:t xml:space="preserve"> il prezzo finale (</w:t>
+      </w:r>
+      <w:proofErr w:type="spellStart"/>
       <w:r>
         <w:rPr>
           <w:rStyle w:val="VerbatimChar"/>
@@ -4878,6 +5705,7 @@
         </w:rPr>
         <w:t>final_price</w:t>
       </w:r>
+      <w:proofErr w:type="spellEnd"/>
       <w:r>
         <w:rPr>
           <w:lang w:val="it-IT"/>
@@ -4909,7 +5737,35 @@
         <w:rPr>
           <w:lang w:val="it-IT"/>
         </w:rPr>
-        <w:t xml:space="preserve"> (2). Violando questa condizione il server non aggiornerà le informazioni e restituirà una risposta di errore (400 Bad Request).</w:t>
+        <w:t xml:space="preserve"> (2). Violando questa condizione il server non aggiornerà le informazioni e restituirà una risposta di errore (400 </w:t>
+      </w:r>
+      <w:proofErr w:type="spellStart"/>
+      <w:r>
+        <w:rPr>
+          <w:lang w:val="it-IT"/>
+        </w:rPr>
+        <w:t>Bad</w:t>
+      </w:r>
+      <w:proofErr w:type="spellEnd"/>
+      <w:r>
+        <w:rPr>
+          <w:lang w:val="it-IT"/>
+        </w:rPr>
+        <w:t xml:space="preserve"> </w:t>
+      </w:r>
+      <w:proofErr w:type="spellStart"/>
+      <w:r>
+        <w:rPr>
+          <w:lang w:val="it-IT"/>
+        </w:rPr>
+        <w:t>Request</w:t>
+      </w:r>
+      <w:proofErr w:type="spellEnd"/>
+      <w:r>
+        <w:rPr>
+          <w:lang w:val="it-IT"/>
+        </w:rPr>
+        <w:t>).</w:t>
       </w:r>
     </w:p>
     <w:p>
@@ -4941,6 +5797,7 @@
         </w:rPr>
         <w:t xml:space="preserve">Per accedere all’interfaccia sarà obbligatorio autenticarsi: sarà quindi sufficiente aggiungere l’intestazione </w:t>
       </w:r>
+      <w:proofErr w:type="spellStart"/>
       <w:r>
         <w:rPr>
           <w:rStyle w:val="VerbatimChar"/>
@@ -4948,11 +5805,26 @@
         </w:rPr>
         <w:t>Authorization</w:t>
       </w:r>
-      <w:r>
-        <w:rPr>
-          <w:lang w:val="it-IT"/>
-        </w:rPr>
-        <w:t xml:space="preserve"> alle headers delle richieste specificando come valore la propria chiave api. Lo schema di autenticazione utilizzato è il </w:t>
+      <w:proofErr w:type="spellEnd"/>
+      <w:r>
+        <w:rPr>
+          <w:lang w:val="it-IT"/>
+        </w:rPr>
+        <w:t xml:space="preserve"> alle </w:t>
+      </w:r>
+      <w:proofErr w:type="spellStart"/>
+      <w:r>
+        <w:rPr>
+          <w:lang w:val="it-IT"/>
+        </w:rPr>
+        <w:t>headers</w:t>
+      </w:r>
+      <w:proofErr w:type="spellEnd"/>
+      <w:r>
+        <w:rPr>
+          <w:lang w:val="it-IT"/>
+        </w:rPr>
+        <w:t xml:space="preserve"> delle richieste specificando come valore la propria chiave api. Lo schema di autenticazione utilizzato è il </w:t>
       </w:r>
       <w:r>
         <w:rPr>
@@ -4975,6 +5847,7 @@
           <w:lang w:val="it-IT"/>
         </w:rPr>
       </w:pPr>
+      <w:proofErr w:type="spellStart"/>
       <w:r>
         <w:rPr>
           <w:rStyle w:val="ExtensionTok"/>
@@ -4982,6 +5855,7 @@
         </w:rPr>
         <w:t>curl</w:t>
       </w:r>
+      <w:proofErr w:type="spellEnd"/>
       <w:r>
         <w:rPr>
           <w:rStyle w:val="NormalTok"/>
@@ -5042,7 +5916,39 @@
           <w:rStyle w:val="StringTok"/>
           <w:lang w:val="it-IT"/>
         </w:rPr>
-        <w:t>"Authorization: Basic [your_api_key]"</w:t>
+        <w:t>"</w:t>
+      </w:r>
+      <w:proofErr w:type="spellStart"/>
+      <w:r>
+        <w:rPr>
+          <w:rStyle w:val="StringTok"/>
+          <w:lang w:val="it-IT"/>
+        </w:rPr>
+        <w:t>Authorization</w:t>
+      </w:r>
+      <w:proofErr w:type="spellEnd"/>
+      <w:r>
+        <w:rPr>
+          <w:rStyle w:val="StringTok"/>
+          <w:lang w:val="it-IT"/>
+        </w:rPr>
+        <w:t>: Basic [</w:t>
+      </w:r>
+      <w:proofErr w:type="spellStart"/>
+      <w:r>
+        <w:rPr>
+          <w:rStyle w:val="StringTok"/>
+          <w:lang w:val="it-IT"/>
+        </w:rPr>
+        <w:t>your_api_key</w:t>
+      </w:r>
+      <w:proofErr w:type="spellEnd"/>
+      <w:r>
+        <w:rPr>
+          <w:rStyle w:val="StringTok"/>
+          <w:lang w:val="it-IT"/>
+        </w:rPr>
+        <w:t>]"</w:t>
       </w:r>
       <w:r>
         <w:rPr>
@@ -5076,7 +5982,55 @@
           <w:rStyle w:val="StringTok"/>
           <w:lang w:val="it-IT"/>
         </w:rPr>
-        <w:t>"https://[host_lms]/api/v1/request/get"</w:t>
+        <w:t>"https://[</w:t>
+      </w:r>
+      <w:proofErr w:type="spellStart"/>
+      <w:r>
+        <w:rPr>
+          <w:rStyle w:val="StringTok"/>
+          <w:lang w:val="it-IT"/>
+        </w:rPr>
+        <w:t>host_lms</w:t>
+      </w:r>
+      <w:proofErr w:type="spellEnd"/>
+      <w:r>
+        <w:rPr>
+          <w:rStyle w:val="StringTok"/>
+          <w:lang w:val="it-IT"/>
+        </w:rPr>
+        <w:t>]/api/v1/</w:t>
+      </w:r>
+      <w:proofErr w:type="spellStart"/>
+      <w:r>
+        <w:rPr>
+          <w:rStyle w:val="StringTok"/>
+          <w:lang w:val="it-IT"/>
+        </w:rPr>
+        <w:t>request</w:t>
+      </w:r>
+      <w:proofErr w:type="spellEnd"/>
+      <w:r>
+        <w:rPr>
+          <w:rStyle w:val="StringTok"/>
+          <w:lang w:val="it-IT"/>
+        </w:rPr>
+        <w:t>/</w:t>
+      </w:r>
+      <w:proofErr w:type="spellStart"/>
+      <w:r>
+        <w:rPr>
+          <w:rStyle w:val="StringTok"/>
+          <w:lang w:val="it-IT"/>
+        </w:rPr>
+        <w:t>get</w:t>
+      </w:r>
+      <w:proofErr w:type="spellEnd"/>
+      <w:r>
+        <w:rPr>
+          <w:rStyle w:val="StringTok"/>
+          <w:lang w:val="it-IT"/>
+        </w:rPr>
+        <w:t>"</w:t>
       </w:r>
       <w:bookmarkEnd w:id="0"/>
       <w:bookmarkEnd w:id="12"/>
